--- a/Assessment-2.GitHub.docx
+++ b/Assessment-2.GitHub.docx
@@ -25,25 +25,52 @@
         <w:jc w:val="center"/>
         <w:rPr>
           <w:rStyle w:val="IntenseReference"/>
-          <w:sz w:val="96"/>
-          <w:szCs w:val="96"/>
+          <w:sz w:val="144"/>
+          <w:szCs w:val="144"/>
         </w:rPr>
       </w:pPr>
       <w:r>
         <w:rPr>
           <w:rStyle w:val="IntenseReference"/>
-          <w:sz w:val="96"/>
-          <w:szCs w:val="96"/>
-        </w:rPr>
-        <w:t>SALES DECLINE ANALYSIS</w:t>
+          <w:sz w:val="144"/>
+          <w:szCs w:val="144"/>
+        </w:rPr>
+        <w:t>Exploratory</w:t>
       </w:r>
       <w:r>
         <w:rPr>
           <w:rStyle w:val="IntenseReference"/>
-          <w:sz w:val="96"/>
-          <w:szCs w:val="96"/>
-        </w:rPr>
-        <w:t xml:space="preserve"> PROJECT</w:t>
+          <w:sz w:val="144"/>
+          <w:szCs w:val="144"/>
+        </w:rPr>
+        <w:t xml:space="preserve"> </w:t>
+      </w:r>
+    </w:p>
+    <w:p>
+      <w:pPr>
+        <w:pStyle w:val="Title"/>
+        <w:jc w:val="center"/>
+        <w:rPr>
+          <w:rStyle w:val="IntenseReference"/>
+          <w:sz w:val="144"/>
+          <w:szCs w:val="144"/>
+        </w:rPr>
+      </w:pPr>
+      <w:r>
+        <w:rPr>
+          <w:rStyle w:val="IntenseReference"/>
+          <w:sz w:val="144"/>
+          <w:szCs w:val="144"/>
+        </w:rPr>
+        <w:t>Data Analysis</w:t>
+      </w:r>
+      <w:r>
+        <w:rPr>
+          <w:rStyle w:val="IntenseReference"/>
+          <w:sz w:val="144"/>
+          <w:szCs w:val="144"/>
+        </w:rPr>
+        <w:t xml:space="preserve"> </w:t>
       </w:r>
     </w:p>
     <w:p>
@@ -339,7 +366,6 @@
                               <w:t xml:space="preserve">Load the dataset into a </w:t>
                             </w:r>
                             <w:proofErr w:type="spellStart"/>
-                            <w:proofErr w:type="gramStart"/>
                             <w:r>
                               <w:rPr>
                                 <w:color w:val="FFFFFF" w:themeColor="background1"/>
@@ -349,7 +375,6 @@
                               <w:t>DataFrame</w:t>
                             </w:r>
                             <w:proofErr w:type="spellEnd"/>
-                            <w:proofErr w:type="gramEnd"/>
                             <w:r>
                               <w:rPr>
                                 <w:color w:val="FFFFFF" w:themeColor="background1"/>
@@ -378,25 +403,7 @@
                                 <w:sz w:val="28"/>
                                 <w:szCs w:val="28"/>
                               </w:rPr>
-                              <w:t xml:space="preserve">Show the first few rows of the loaded </w:t>
-                            </w:r>
-                            <w:proofErr w:type="gramStart"/>
-                            <w:r>
-                              <w:rPr>
-                                <w:color w:val="FFFFFF" w:themeColor="background1"/>
-                                <w:sz w:val="28"/>
-                                <w:szCs w:val="28"/>
-                              </w:rPr>
-                              <w:t>dataset</w:t>
-                            </w:r>
-                            <w:proofErr w:type="gramEnd"/>
-                            <w:r>
-                              <w:rPr>
-                                <w:color w:val="FFFFFF" w:themeColor="background1"/>
-                                <w:sz w:val="28"/>
-                                <w:szCs w:val="28"/>
-                              </w:rPr>
-                              <w:t xml:space="preserve"> </w:t>
+                              <w:t xml:space="preserve">Show the first few rows of the loaded dataset </w:t>
                             </w:r>
                           </w:p>
                           <w:p>
@@ -418,25 +425,7 @@
                                 <w:sz w:val="28"/>
                                 <w:szCs w:val="28"/>
                               </w:rPr>
-                              <w:t xml:space="preserve">Apply three (3) operations to handle missing values in a </w:t>
-                            </w:r>
-                            <w:proofErr w:type="gramStart"/>
-                            <w:r>
-                              <w:rPr>
-                                <w:color w:val="FFFFFF" w:themeColor="background1"/>
-                                <w:sz w:val="28"/>
-                                <w:szCs w:val="28"/>
-                              </w:rPr>
-                              <w:t>dataset</w:t>
-                            </w:r>
-                            <w:proofErr w:type="gramEnd"/>
-                            <w:r>
-                              <w:rPr>
-                                <w:color w:val="FFFFFF" w:themeColor="background1"/>
-                                <w:sz w:val="28"/>
-                                <w:szCs w:val="28"/>
-                              </w:rPr>
-                              <w:t xml:space="preserve"> </w:t>
+                              <w:t xml:space="preserve">Apply three (3) operations to handle missing values in a dataset </w:t>
                             </w:r>
                           </w:p>
                           <w:p>
@@ -458,25 +447,7 @@
                                 <w:sz w:val="28"/>
                                 <w:szCs w:val="28"/>
                               </w:rPr>
-                              <w:t xml:space="preserve">Choose a column and perform the sorting </w:t>
-                            </w:r>
-                            <w:proofErr w:type="gramStart"/>
-                            <w:r>
-                              <w:rPr>
-                                <w:color w:val="FFFFFF" w:themeColor="background1"/>
-                                <w:sz w:val="28"/>
-                                <w:szCs w:val="28"/>
-                              </w:rPr>
-                              <w:t>technique</w:t>
-                            </w:r>
-                            <w:proofErr w:type="gramEnd"/>
-                            <w:r>
-                              <w:rPr>
-                                <w:color w:val="FFFFFF" w:themeColor="background1"/>
-                                <w:sz w:val="28"/>
-                                <w:szCs w:val="28"/>
-                              </w:rPr>
-                              <w:t xml:space="preserve"> </w:t>
+                              <w:t xml:space="preserve">Choose a column and perform the sorting technique </w:t>
                             </w:r>
                           </w:p>
                           <w:p>
@@ -498,25 +469,7 @@
                                 <w:sz w:val="28"/>
                                 <w:szCs w:val="28"/>
                               </w:rPr>
-                              <w:t xml:space="preserve">Define a condition to filter transactions from the </w:t>
-                            </w:r>
-                            <w:proofErr w:type="gramStart"/>
-                            <w:r>
-                              <w:rPr>
-                                <w:color w:val="FFFFFF" w:themeColor="background1"/>
-                                <w:sz w:val="28"/>
-                                <w:szCs w:val="28"/>
-                              </w:rPr>
-                              <w:t>dataset</w:t>
-                            </w:r>
-                            <w:proofErr w:type="gramEnd"/>
-                            <w:r>
-                              <w:rPr>
-                                <w:color w:val="FFFFFF" w:themeColor="background1"/>
-                                <w:sz w:val="28"/>
-                                <w:szCs w:val="28"/>
-                              </w:rPr>
-                              <w:t xml:space="preserve"> </w:t>
+                              <w:t xml:space="preserve">Define a condition to filter transactions from the dataset </w:t>
                             </w:r>
                           </w:p>
                           <w:p>
@@ -538,25 +491,7 @@
                                 <w:sz w:val="28"/>
                                 <w:szCs w:val="28"/>
                               </w:rPr>
-                              <w:t xml:space="preserve">Create a new column to derive additional </w:t>
-                            </w:r>
-                            <w:proofErr w:type="gramStart"/>
-                            <w:r>
-                              <w:rPr>
-                                <w:color w:val="FFFFFF" w:themeColor="background1"/>
-                                <w:sz w:val="28"/>
-                                <w:szCs w:val="28"/>
-                              </w:rPr>
-                              <w:t>information</w:t>
-                            </w:r>
-                            <w:proofErr w:type="gramEnd"/>
-                            <w:r>
-                              <w:rPr>
-                                <w:color w:val="FFFFFF" w:themeColor="background1"/>
-                                <w:sz w:val="28"/>
-                                <w:szCs w:val="28"/>
-                              </w:rPr>
-                              <w:t xml:space="preserve"> </w:t>
+                              <w:t xml:space="preserve">Create a new column to derive additional information </w:t>
                             </w:r>
                           </w:p>
                           <w:p>
@@ -578,25 +513,7 @@
                                 <w:sz w:val="28"/>
                                 <w:szCs w:val="28"/>
                               </w:rPr>
-                              <w:t xml:space="preserve">Choose the categorical column and aggregate data based on </w:t>
-                            </w:r>
-                            <w:proofErr w:type="gramStart"/>
-                            <w:r>
-                              <w:rPr>
-                                <w:color w:val="FFFFFF" w:themeColor="background1"/>
-                                <w:sz w:val="28"/>
-                                <w:szCs w:val="28"/>
-                              </w:rPr>
-                              <w:t>it</w:t>
-                            </w:r>
-                            <w:proofErr w:type="gramEnd"/>
-                            <w:r>
-                              <w:rPr>
-                                <w:color w:val="FFFFFF" w:themeColor="background1"/>
-                                <w:sz w:val="28"/>
-                                <w:szCs w:val="28"/>
-                              </w:rPr>
-                              <w:t xml:space="preserve"> </w:t>
+                              <w:t xml:space="preserve">Choose the categorical column and aggregate data based on it </w:t>
                             </w:r>
                           </w:p>
                           <w:p>
@@ -657,25 +574,7 @@
                                 <w:sz w:val="28"/>
                                 <w:szCs w:val="28"/>
                               </w:rPr>
-                              <w:t xml:space="preserve">Group the dataset based on a categorical variable and calculate summary </w:t>
-                            </w:r>
-                            <w:proofErr w:type="gramStart"/>
-                            <w:r>
-                              <w:rPr>
-                                <w:color w:val="FFFFFF" w:themeColor="background1"/>
-                                <w:sz w:val="28"/>
-                                <w:szCs w:val="28"/>
-                              </w:rPr>
-                              <w:t>statistics</w:t>
-                            </w:r>
-                            <w:proofErr w:type="gramEnd"/>
-                            <w:r>
-                              <w:rPr>
-                                <w:color w:val="FFFFFF" w:themeColor="background1"/>
-                                <w:sz w:val="28"/>
-                                <w:szCs w:val="28"/>
-                              </w:rPr>
-                              <w:t xml:space="preserve"> </w:t>
+                              <w:t xml:space="preserve">Group the dataset based on a categorical variable and calculate summary statistics </w:t>
                             </w:r>
                           </w:p>
                           <w:p>
@@ -697,25 +596,7 @@
                                 <w:sz w:val="28"/>
                                 <w:szCs w:val="28"/>
                               </w:rPr>
-                              <w:t xml:space="preserve">Investigate the correlations between different variables in the </w:t>
-                            </w:r>
-                            <w:proofErr w:type="gramStart"/>
-                            <w:r>
-                              <w:rPr>
-                                <w:color w:val="FFFFFF" w:themeColor="background1"/>
-                                <w:sz w:val="28"/>
-                                <w:szCs w:val="28"/>
-                              </w:rPr>
-                              <w:t>dataset</w:t>
-                            </w:r>
-                            <w:proofErr w:type="gramEnd"/>
-                            <w:r>
-                              <w:rPr>
-                                <w:color w:val="FFFFFF" w:themeColor="background1"/>
-                                <w:sz w:val="28"/>
-                                <w:szCs w:val="28"/>
-                              </w:rPr>
-                              <w:t xml:space="preserve"> </w:t>
+                              <w:t xml:space="preserve">Investigate the correlations between different variables in the dataset </w:t>
                             </w:r>
                           </w:p>
                           <w:p>
@@ -737,25 +618,7 @@
                                 <w:sz w:val="28"/>
                                 <w:szCs w:val="28"/>
                               </w:rPr>
-                              <w:t xml:space="preserve">Export a dataset to a CSV file using Python or any other similar programming </w:t>
-                            </w:r>
-                            <w:proofErr w:type="gramStart"/>
-                            <w:r>
-                              <w:rPr>
-                                <w:color w:val="FFFFFF" w:themeColor="background1"/>
-                                <w:sz w:val="28"/>
-                                <w:szCs w:val="28"/>
-                              </w:rPr>
-                              <w:t>tool</w:t>
-                            </w:r>
-                            <w:proofErr w:type="gramEnd"/>
-                            <w:r>
-                              <w:rPr>
-                                <w:color w:val="FFFFFF" w:themeColor="background1"/>
-                                <w:sz w:val="28"/>
-                                <w:szCs w:val="28"/>
-                              </w:rPr>
-                              <w:t xml:space="preserve"> </w:t>
+                              <w:t xml:space="preserve">Export a dataset to a CSV file using Python or any other similar programming tool </w:t>
                             </w:r>
                           </w:p>
                           <w:p>
@@ -777,25 +640,7 @@
                                 <w:sz w:val="28"/>
                                 <w:szCs w:val="28"/>
                               </w:rPr>
-                              <w:t xml:space="preserve">Perform data analysis and visualization in Excel, Python or any other similar programming tool to derive </w:t>
-                            </w:r>
-                            <w:proofErr w:type="gramStart"/>
-                            <w:r>
-                              <w:rPr>
-                                <w:color w:val="FFFFFF" w:themeColor="background1"/>
-                                <w:sz w:val="28"/>
-                                <w:szCs w:val="28"/>
-                              </w:rPr>
-                              <w:t>insights</w:t>
-                            </w:r>
-                            <w:proofErr w:type="gramEnd"/>
-                            <w:r>
-                              <w:rPr>
-                                <w:color w:val="FFFFFF" w:themeColor="background1"/>
-                                <w:sz w:val="28"/>
-                                <w:szCs w:val="28"/>
-                              </w:rPr>
-                              <w:t xml:space="preserve"> </w:t>
+                              <w:t xml:space="preserve">Perform data analysis and visualization in Excel, Python or any other similar programming tool to derive insights </w:t>
                             </w:r>
                           </w:p>
                           <w:p>
@@ -851,25 +696,7 @@
                                 <w:sz w:val="28"/>
                                 <w:szCs w:val="28"/>
                               </w:rPr>
-                              <w:t xml:space="preserve">cal method to quantify the relationships between </w:t>
-                            </w:r>
-                            <w:proofErr w:type="gramStart"/>
-                            <w:r>
-                              <w:rPr>
-                                <w:color w:val="FFFFFF" w:themeColor="background1"/>
-                                <w:sz w:val="28"/>
-                                <w:szCs w:val="28"/>
-                              </w:rPr>
-                              <w:t>variables</w:t>
-                            </w:r>
-                            <w:proofErr w:type="gramEnd"/>
-                            <w:r>
-                              <w:rPr>
-                                <w:color w:val="FFFFFF" w:themeColor="background1"/>
-                                <w:sz w:val="28"/>
-                                <w:szCs w:val="28"/>
-                              </w:rPr>
-                              <w:t xml:space="preserve"> </w:t>
+                              <w:t xml:space="preserve">cal method to quantify the relationships between variables </w:t>
                             </w:r>
                           </w:p>
                           <w:p>
@@ -934,25 +761,7 @@
                                 <w:sz w:val="28"/>
                                 <w:szCs w:val="28"/>
                               </w:rPr>
-                              <w:t xml:space="preserve">Analyse the results obtained from data analysis, including grouping, summarizing, investigating correlations, and applying inferential statistical </w:t>
-                            </w:r>
-                            <w:proofErr w:type="gramStart"/>
-                            <w:r>
-                              <w:rPr>
-                                <w:color w:val="FFFFFF" w:themeColor="background1"/>
-                                <w:sz w:val="28"/>
-                                <w:szCs w:val="28"/>
-                              </w:rPr>
-                              <w:t>methods</w:t>
-                            </w:r>
-                            <w:proofErr w:type="gramEnd"/>
-                            <w:r>
-                              <w:rPr>
-                                <w:color w:val="FFFFFF" w:themeColor="background1"/>
-                                <w:sz w:val="28"/>
-                                <w:szCs w:val="28"/>
-                              </w:rPr>
-                              <w:t xml:space="preserve"> </w:t>
+                              <w:t xml:space="preserve">Analyse the results obtained from data analysis, including grouping, summarizing, investigating correlations, and applying inferential statistical methods </w:t>
                             </w:r>
                           </w:p>
                           <w:p>
@@ -974,25 +783,7 @@
                                 <w:sz w:val="28"/>
                                 <w:szCs w:val="28"/>
                               </w:rPr>
-                              <w:t xml:space="preserve">Interpret the relationships between variables, summarize key findings, and identify significant trends or </w:t>
-                            </w:r>
-                            <w:proofErr w:type="gramStart"/>
-                            <w:r>
-                              <w:rPr>
-                                <w:color w:val="FFFFFF" w:themeColor="background1"/>
-                                <w:sz w:val="28"/>
-                                <w:szCs w:val="28"/>
-                              </w:rPr>
-                              <w:t>patterns</w:t>
-                            </w:r>
-                            <w:proofErr w:type="gramEnd"/>
-                            <w:r>
-                              <w:rPr>
-                                <w:color w:val="FFFFFF" w:themeColor="background1"/>
-                                <w:sz w:val="28"/>
-                                <w:szCs w:val="28"/>
-                              </w:rPr>
-                              <w:t xml:space="preserve"> </w:t>
+                              <w:t xml:space="preserve">Interpret the relationships between variables, summarize key findings, and identify significant trends or patterns </w:t>
                             </w:r>
                           </w:p>
                           <w:p>
@@ -1014,18 +805,8 @@
                                 <w:sz w:val="28"/>
                                 <w:szCs w:val="28"/>
                               </w:rPr>
-                              <w:t xml:space="preserve">Provide specific suggestions for addressing business challenges or opportunities identified in the </w:t>
+                              <w:t>Provide specific suggestions for addressing business challenges or opportunities identified in the dataset</w:t>
                             </w:r>
-                            <w:proofErr w:type="gramStart"/>
-                            <w:r>
-                              <w:rPr>
-                                <w:color w:val="FFFFFF" w:themeColor="background1"/>
-                                <w:sz w:val="28"/>
-                                <w:szCs w:val="28"/>
-                              </w:rPr>
-                              <w:t>dataset</w:t>
-                            </w:r>
-                            <w:proofErr w:type="gramEnd"/>
                           </w:p>
                           <w:p>
                             <w:pPr>
@@ -1166,7 +947,6 @@
                         <w:t xml:space="preserve">Load the dataset into a </w:t>
                       </w:r>
                       <w:proofErr w:type="spellStart"/>
-                      <w:proofErr w:type="gramStart"/>
                       <w:r>
                         <w:rPr>
                           <w:color w:val="FFFFFF" w:themeColor="background1"/>
@@ -1176,7 +956,6 @@
                         <w:t>DataFrame</w:t>
                       </w:r>
                       <w:proofErr w:type="spellEnd"/>
-                      <w:proofErr w:type="gramEnd"/>
                       <w:r>
                         <w:rPr>
                           <w:color w:val="FFFFFF" w:themeColor="background1"/>
@@ -1205,25 +984,7 @@
                           <w:sz w:val="28"/>
                           <w:szCs w:val="28"/>
                         </w:rPr>
-                        <w:t xml:space="preserve">Show the first few rows of the loaded </w:t>
-                      </w:r>
-                      <w:proofErr w:type="gramStart"/>
-                      <w:r>
-                        <w:rPr>
-                          <w:color w:val="FFFFFF" w:themeColor="background1"/>
-                          <w:sz w:val="28"/>
-                          <w:szCs w:val="28"/>
-                        </w:rPr>
-                        <w:t>dataset</w:t>
-                      </w:r>
-                      <w:proofErr w:type="gramEnd"/>
-                      <w:r>
-                        <w:rPr>
-                          <w:color w:val="FFFFFF" w:themeColor="background1"/>
-                          <w:sz w:val="28"/>
-                          <w:szCs w:val="28"/>
-                        </w:rPr>
-                        <w:t xml:space="preserve"> </w:t>
+                        <w:t xml:space="preserve">Show the first few rows of the loaded dataset </w:t>
                       </w:r>
                     </w:p>
                     <w:p>
@@ -1245,25 +1006,7 @@
                           <w:sz w:val="28"/>
                           <w:szCs w:val="28"/>
                         </w:rPr>
-                        <w:t xml:space="preserve">Apply three (3) operations to handle missing values in a </w:t>
-                      </w:r>
-                      <w:proofErr w:type="gramStart"/>
-                      <w:r>
-                        <w:rPr>
-                          <w:color w:val="FFFFFF" w:themeColor="background1"/>
-                          <w:sz w:val="28"/>
-                          <w:szCs w:val="28"/>
-                        </w:rPr>
-                        <w:t>dataset</w:t>
-                      </w:r>
-                      <w:proofErr w:type="gramEnd"/>
-                      <w:r>
-                        <w:rPr>
-                          <w:color w:val="FFFFFF" w:themeColor="background1"/>
-                          <w:sz w:val="28"/>
-                          <w:szCs w:val="28"/>
-                        </w:rPr>
-                        <w:t xml:space="preserve"> </w:t>
+                        <w:t xml:space="preserve">Apply three (3) operations to handle missing values in a dataset </w:t>
                       </w:r>
                     </w:p>
                     <w:p>
@@ -1285,25 +1028,7 @@
                           <w:sz w:val="28"/>
                           <w:szCs w:val="28"/>
                         </w:rPr>
-                        <w:t xml:space="preserve">Choose a column and perform the sorting </w:t>
-                      </w:r>
-                      <w:proofErr w:type="gramStart"/>
-                      <w:r>
-                        <w:rPr>
-                          <w:color w:val="FFFFFF" w:themeColor="background1"/>
-                          <w:sz w:val="28"/>
-                          <w:szCs w:val="28"/>
-                        </w:rPr>
-                        <w:t>technique</w:t>
-                      </w:r>
-                      <w:proofErr w:type="gramEnd"/>
-                      <w:r>
-                        <w:rPr>
-                          <w:color w:val="FFFFFF" w:themeColor="background1"/>
-                          <w:sz w:val="28"/>
-                          <w:szCs w:val="28"/>
-                        </w:rPr>
-                        <w:t xml:space="preserve"> </w:t>
+                        <w:t xml:space="preserve">Choose a column and perform the sorting technique </w:t>
                       </w:r>
                     </w:p>
                     <w:p>
@@ -1325,25 +1050,7 @@
                           <w:sz w:val="28"/>
                           <w:szCs w:val="28"/>
                         </w:rPr>
-                        <w:t xml:space="preserve">Define a condition to filter transactions from the </w:t>
-                      </w:r>
-                      <w:proofErr w:type="gramStart"/>
-                      <w:r>
-                        <w:rPr>
-                          <w:color w:val="FFFFFF" w:themeColor="background1"/>
-                          <w:sz w:val="28"/>
-                          <w:szCs w:val="28"/>
-                        </w:rPr>
-                        <w:t>dataset</w:t>
-                      </w:r>
-                      <w:proofErr w:type="gramEnd"/>
-                      <w:r>
-                        <w:rPr>
-                          <w:color w:val="FFFFFF" w:themeColor="background1"/>
-                          <w:sz w:val="28"/>
-                          <w:szCs w:val="28"/>
-                        </w:rPr>
-                        <w:t xml:space="preserve"> </w:t>
+                        <w:t xml:space="preserve">Define a condition to filter transactions from the dataset </w:t>
                       </w:r>
                     </w:p>
                     <w:p>
@@ -1365,25 +1072,7 @@
                           <w:sz w:val="28"/>
                           <w:szCs w:val="28"/>
                         </w:rPr>
-                        <w:t xml:space="preserve">Create a new column to derive additional </w:t>
-                      </w:r>
-                      <w:proofErr w:type="gramStart"/>
-                      <w:r>
-                        <w:rPr>
-                          <w:color w:val="FFFFFF" w:themeColor="background1"/>
-                          <w:sz w:val="28"/>
-                          <w:szCs w:val="28"/>
-                        </w:rPr>
-                        <w:t>information</w:t>
-                      </w:r>
-                      <w:proofErr w:type="gramEnd"/>
-                      <w:r>
-                        <w:rPr>
-                          <w:color w:val="FFFFFF" w:themeColor="background1"/>
-                          <w:sz w:val="28"/>
-                          <w:szCs w:val="28"/>
-                        </w:rPr>
-                        <w:t xml:space="preserve"> </w:t>
+                        <w:t xml:space="preserve">Create a new column to derive additional information </w:t>
                       </w:r>
                     </w:p>
                     <w:p>
@@ -1405,25 +1094,7 @@
                           <w:sz w:val="28"/>
                           <w:szCs w:val="28"/>
                         </w:rPr>
-                        <w:t xml:space="preserve">Choose the categorical column and aggregate data based on </w:t>
-                      </w:r>
-                      <w:proofErr w:type="gramStart"/>
-                      <w:r>
-                        <w:rPr>
-                          <w:color w:val="FFFFFF" w:themeColor="background1"/>
-                          <w:sz w:val="28"/>
-                          <w:szCs w:val="28"/>
-                        </w:rPr>
-                        <w:t>it</w:t>
-                      </w:r>
-                      <w:proofErr w:type="gramEnd"/>
-                      <w:r>
-                        <w:rPr>
-                          <w:color w:val="FFFFFF" w:themeColor="background1"/>
-                          <w:sz w:val="28"/>
-                          <w:szCs w:val="28"/>
-                        </w:rPr>
-                        <w:t xml:space="preserve"> </w:t>
+                        <w:t xml:space="preserve">Choose the categorical column and aggregate data based on it </w:t>
                       </w:r>
                     </w:p>
                     <w:p>
@@ -1484,25 +1155,7 @@
                           <w:sz w:val="28"/>
                           <w:szCs w:val="28"/>
                         </w:rPr>
-                        <w:t xml:space="preserve">Group the dataset based on a categorical variable and calculate summary </w:t>
-                      </w:r>
-                      <w:proofErr w:type="gramStart"/>
-                      <w:r>
-                        <w:rPr>
-                          <w:color w:val="FFFFFF" w:themeColor="background1"/>
-                          <w:sz w:val="28"/>
-                          <w:szCs w:val="28"/>
-                        </w:rPr>
-                        <w:t>statistics</w:t>
-                      </w:r>
-                      <w:proofErr w:type="gramEnd"/>
-                      <w:r>
-                        <w:rPr>
-                          <w:color w:val="FFFFFF" w:themeColor="background1"/>
-                          <w:sz w:val="28"/>
-                          <w:szCs w:val="28"/>
-                        </w:rPr>
-                        <w:t xml:space="preserve"> </w:t>
+                        <w:t xml:space="preserve">Group the dataset based on a categorical variable and calculate summary statistics </w:t>
                       </w:r>
                     </w:p>
                     <w:p>
@@ -1524,25 +1177,7 @@
                           <w:sz w:val="28"/>
                           <w:szCs w:val="28"/>
                         </w:rPr>
-                        <w:t xml:space="preserve">Investigate the correlations between different variables in the </w:t>
-                      </w:r>
-                      <w:proofErr w:type="gramStart"/>
-                      <w:r>
-                        <w:rPr>
-                          <w:color w:val="FFFFFF" w:themeColor="background1"/>
-                          <w:sz w:val="28"/>
-                          <w:szCs w:val="28"/>
-                        </w:rPr>
-                        <w:t>dataset</w:t>
-                      </w:r>
-                      <w:proofErr w:type="gramEnd"/>
-                      <w:r>
-                        <w:rPr>
-                          <w:color w:val="FFFFFF" w:themeColor="background1"/>
-                          <w:sz w:val="28"/>
-                          <w:szCs w:val="28"/>
-                        </w:rPr>
-                        <w:t xml:space="preserve"> </w:t>
+                        <w:t xml:space="preserve">Investigate the correlations between different variables in the dataset </w:t>
                       </w:r>
                     </w:p>
                     <w:p>
@@ -1564,25 +1199,7 @@
                           <w:sz w:val="28"/>
                           <w:szCs w:val="28"/>
                         </w:rPr>
-                        <w:t xml:space="preserve">Export a dataset to a CSV file using Python or any other similar programming </w:t>
-                      </w:r>
-                      <w:proofErr w:type="gramStart"/>
-                      <w:r>
-                        <w:rPr>
-                          <w:color w:val="FFFFFF" w:themeColor="background1"/>
-                          <w:sz w:val="28"/>
-                          <w:szCs w:val="28"/>
-                        </w:rPr>
-                        <w:t>tool</w:t>
-                      </w:r>
-                      <w:proofErr w:type="gramEnd"/>
-                      <w:r>
-                        <w:rPr>
-                          <w:color w:val="FFFFFF" w:themeColor="background1"/>
-                          <w:sz w:val="28"/>
-                          <w:szCs w:val="28"/>
-                        </w:rPr>
-                        <w:t xml:space="preserve"> </w:t>
+                        <w:t xml:space="preserve">Export a dataset to a CSV file using Python or any other similar programming tool </w:t>
                       </w:r>
                     </w:p>
                     <w:p>
@@ -1604,25 +1221,7 @@
                           <w:sz w:val="28"/>
                           <w:szCs w:val="28"/>
                         </w:rPr>
-                        <w:t xml:space="preserve">Perform data analysis and visualization in Excel, Python or any other similar programming tool to derive </w:t>
-                      </w:r>
-                      <w:proofErr w:type="gramStart"/>
-                      <w:r>
-                        <w:rPr>
-                          <w:color w:val="FFFFFF" w:themeColor="background1"/>
-                          <w:sz w:val="28"/>
-                          <w:szCs w:val="28"/>
-                        </w:rPr>
-                        <w:t>insights</w:t>
-                      </w:r>
-                      <w:proofErr w:type="gramEnd"/>
-                      <w:r>
-                        <w:rPr>
-                          <w:color w:val="FFFFFF" w:themeColor="background1"/>
-                          <w:sz w:val="28"/>
-                          <w:szCs w:val="28"/>
-                        </w:rPr>
-                        <w:t xml:space="preserve"> </w:t>
+                        <w:t xml:space="preserve">Perform data analysis and visualization in Excel, Python or any other similar programming tool to derive insights </w:t>
                       </w:r>
                     </w:p>
                     <w:p>
@@ -1678,25 +1277,7 @@
                           <w:sz w:val="28"/>
                           <w:szCs w:val="28"/>
                         </w:rPr>
-                        <w:t xml:space="preserve">cal method to quantify the relationships between </w:t>
-                      </w:r>
-                      <w:proofErr w:type="gramStart"/>
-                      <w:r>
-                        <w:rPr>
-                          <w:color w:val="FFFFFF" w:themeColor="background1"/>
-                          <w:sz w:val="28"/>
-                          <w:szCs w:val="28"/>
-                        </w:rPr>
-                        <w:t>variables</w:t>
-                      </w:r>
-                      <w:proofErr w:type="gramEnd"/>
-                      <w:r>
-                        <w:rPr>
-                          <w:color w:val="FFFFFF" w:themeColor="background1"/>
-                          <w:sz w:val="28"/>
-                          <w:szCs w:val="28"/>
-                        </w:rPr>
-                        <w:t xml:space="preserve"> </w:t>
+                        <w:t xml:space="preserve">cal method to quantify the relationships between variables </w:t>
                       </w:r>
                     </w:p>
                     <w:p>
@@ -1761,25 +1342,7 @@
                           <w:sz w:val="28"/>
                           <w:szCs w:val="28"/>
                         </w:rPr>
-                        <w:t xml:space="preserve">Analyse the results obtained from data analysis, including grouping, summarizing, investigating correlations, and applying inferential statistical </w:t>
-                      </w:r>
-                      <w:proofErr w:type="gramStart"/>
-                      <w:r>
-                        <w:rPr>
-                          <w:color w:val="FFFFFF" w:themeColor="background1"/>
-                          <w:sz w:val="28"/>
-                          <w:szCs w:val="28"/>
-                        </w:rPr>
-                        <w:t>methods</w:t>
-                      </w:r>
-                      <w:proofErr w:type="gramEnd"/>
-                      <w:r>
-                        <w:rPr>
-                          <w:color w:val="FFFFFF" w:themeColor="background1"/>
-                          <w:sz w:val="28"/>
-                          <w:szCs w:val="28"/>
-                        </w:rPr>
-                        <w:t xml:space="preserve"> </w:t>
+                        <w:t xml:space="preserve">Analyse the results obtained from data analysis, including grouping, summarizing, investigating correlations, and applying inferential statistical methods </w:t>
                       </w:r>
                     </w:p>
                     <w:p>
@@ -1801,25 +1364,7 @@
                           <w:sz w:val="28"/>
                           <w:szCs w:val="28"/>
                         </w:rPr>
-                        <w:t xml:space="preserve">Interpret the relationships between variables, summarize key findings, and identify significant trends or </w:t>
-                      </w:r>
-                      <w:proofErr w:type="gramStart"/>
-                      <w:r>
-                        <w:rPr>
-                          <w:color w:val="FFFFFF" w:themeColor="background1"/>
-                          <w:sz w:val="28"/>
-                          <w:szCs w:val="28"/>
-                        </w:rPr>
-                        <w:t>patterns</w:t>
-                      </w:r>
-                      <w:proofErr w:type="gramEnd"/>
-                      <w:r>
-                        <w:rPr>
-                          <w:color w:val="FFFFFF" w:themeColor="background1"/>
-                          <w:sz w:val="28"/>
-                          <w:szCs w:val="28"/>
-                        </w:rPr>
-                        <w:t xml:space="preserve"> </w:t>
+                        <w:t xml:space="preserve">Interpret the relationships between variables, summarize key findings, and identify significant trends or patterns </w:t>
                       </w:r>
                     </w:p>
                     <w:p>
@@ -1841,18 +1386,8 @@
                           <w:sz w:val="28"/>
                           <w:szCs w:val="28"/>
                         </w:rPr>
-                        <w:t xml:space="preserve">Provide specific suggestions for addressing business challenges or opportunities identified in the </w:t>
+                        <w:t>Provide specific suggestions for addressing business challenges or opportunities identified in the dataset</w:t>
                       </w:r>
-                      <w:proofErr w:type="gramStart"/>
-                      <w:r>
-                        <w:rPr>
-                          <w:color w:val="FFFFFF" w:themeColor="background1"/>
-                          <w:sz w:val="28"/>
-                          <w:szCs w:val="28"/>
-                        </w:rPr>
-                        <w:t>dataset</w:t>
-                      </w:r>
-                      <w:proofErr w:type="gramEnd"/>
                     </w:p>
                     <w:p>
                       <w:pPr>
@@ -10989,17 +10524,8 @@
           <w:rFonts w:ascii="Calibri" w:hAnsi="Calibri" w:cs="Calibri"/>
           <w:b/>
         </w:rPr>
-        <w:t xml:space="preserve"> the results obtained from data analysis, including grouping, summarizing, investigating correlations, and applying inferential statistical </w:t>
-      </w:r>
-      <w:proofErr w:type="gramStart"/>
-      <w:r>
-        <w:rPr>
-          <w:rFonts w:ascii="Calibri" w:hAnsi="Calibri" w:cs="Calibri"/>
-          <w:b/>
-        </w:rPr>
-        <w:t>methods</w:t>
-      </w:r>
-      <w:proofErr w:type="gramEnd"/>
+        <w:t xml:space="preserve"> the results obtained from data analysis, including grouping, summarizing, investigating correlations, and applying inferential statistical methods</w:t>
+      </w:r>
     </w:p>
     <w:p>
       <w:pPr>
